--- a/War Congress Data/Senate - Foreign Affairs/2220.Webb.6.28.11.docx
+++ b/War Congress Data/Senate - Foreign Affairs/2220.Webb.6.28.11.docx
@@ -2,7 +2,7 @@
 <file path=word/document.xml><?xml version="1.0" encoding="utf-8"?>
 <w:document xmlns:wpc="http://schemas.microsoft.com/office/word/2010/wordprocessingCanvas" xmlns:mc="http://schemas.openxmlformats.org/markup-compatibility/2006" xmlns:o="urn:schemas-microsoft-com:office:office" xmlns:r="http://schemas.openxmlformats.org/officeDocument/2006/relationships" xmlns:m="http://schemas.openxmlformats.org/officeDocument/2006/math" xmlns:v="urn:schemas-microsoft-com:vml" xmlns:wp14="http://schemas.microsoft.com/office/word/2010/wordprocessingDrawing" xmlns:wp="http://schemas.openxmlformats.org/drawingml/2006/wordprocessingDrawing" xmlns:w10="urn:schemas-microsoft-com:office:word" xmlns:w="http://schemas.openxmlformats.org/wordprocessingml/2006/main" xmlns:w14="http://schemas.microsoft.com/office/word/2010/wordml" xmlns:wpg="http://schemas.microsoft.com/office/word/2010/wordprocessingGroup" xmlns:wpi="http://schemas.microsoft.com/office/word/2010/wordprocessingInk" xmlns:wne="http://schemas.microsoft.com/office/word/2006/wordml" xmlns:wps="http://schemas.microsoft.com/office/word/2010/wordprocessingShape" mc:Ignorable="w14 wp14">
   <w:body>
-    <w:p>
+    <w:p xmlns:wp14="http://schemas.microsoft.com/office/word/2010/wordml" wp14:textId="77777777">
       <w:pPr>
         <w:autoSpaceDE w:val="0"/>
         <w:autoSpaceDN w:val="0"/>
@@ -24,7 +24,7 @@
         <w:t>Thank you, Mr. Chairman.</w:t>
       </w:r>
     </w:p>
-    <w:p>
+    <w:p xmlns:wp14="http://schemas.microsoft.com/office/word/2010/wordml" wp14:textId="77777777">
       <w:pPr>
         <w:autoSpaceDE w:val="0"/>
         <w:autoSpaceDN w:val="0"/>
@@ -46,7 +46,7 @@
         <w:t>I would like to express my admiration for Senator Corker showing</w:t>
       </w:r>
     </w:p>
-    <w:p>
+    <w:p xmlns:wp14="http://schemas.microsoft.com/office/word/2010/wordml" wp14:textId="77777777">
       <w:pPr>
         <w:autoSpaceDE w:val="0"/>
         <w:autoSpaceDN w:val="0"/>
@@ -90,7 +90,7 @@
       </w:r>
       <w:proofErr w:type="gramEnd"/>
     </w:p>
-    <w:p>
+    <w:p xmlns:wp14="http://schemas.microsoft.com/office/word/2010/wordml" wp14:textId="77777777">
       <w:pPr>
         <w:autoSpaceDE w:val="0"/>
         <w:autoSpaceDN w:val="0"/>
@@ -112,7 +112,7 @@
         <w:t>I have been trying to figure out how to get more time on this</w:t>
       </w:r>
     </w:p>
-    <w:p>
+    <w:p xmlns:wp14="http://schemas.microsoft.com/office/word/2010/wordml" wp14:textId="77777777">
       <w:pPr>
         <w:autoSpaceDE w:val="0"/>
         <w:autoSpaceDN w:val="0"/>
@@ -181,7 +181,7 @@
         <w:t>years.</w:t>
       </w:r>
     </w:p>
-    <w:p>
+    <w:p xmlns:wp14="http://schemas.microsoft.com/office/word/2010/wordml" wp14:textId="77777777">
       <w:pPr>
         <w:autoSpaceDE w:val="0"/>
         <w:autoSpaceDN w:val="0"/>
@@ -203,7 +203,7 @@
         <w:t>I would just like to say a couple things very quickly in reaction</w:t>
       </w:r>
     </w:p>
-    <w:p>
+    <w:p xmlns:wp14="http://schemas.microsoft.com/office/word/2010/wordml" wp14:textId="77777777">
       <w:pPr>
         <w:autoSpaceDE w:val="0"/>
         <w:autoSpaceDN w:val="0"/>
@@ -236,7 +236,7 @@
         <w:t xml:space="preserve"> the exchange that just took place. One of them is that whether</w:t>
       </w:r>
     </w:p>
-    <w:p>
+    <w:p xmlns:wp14="http://schemas.microsoft.com/office/word/2010/wordml" wp14:textId="77777777">
       <w:pPr>
         <w:autoSpaceDE w:val="0"/>
         <w:autoSpaceDN w:val="0"/>
@@ -269,7 +269,7 @@
         <w:t xml:space="preserve"> not the President consulted with certain people in the Senate,</w:t>
       </w:r>
     </w:p>
-    <w:p>
+    <w:p xmlns:wp14="http://schemas.microsoft.com/office/word/2010/wordml" wp14:textId="77777777">
       <w:pPr>
         <w:autoSpaceDE w:val="0"/>
         <w:autoSpaceDN w:val="0"/>
@@ -302,7 +302,7 @@
         <w:t xml:space="preserve"> whether or not there was a request for us to validate the</w:t>
       </w:r>
     </w:p>
-    <w:p>
+    <w:p xmlns:wp14="http://schemas.microsoft.com/office/word/2010/wordml" wp14:textId="77777777">
       <w:pPr>
         <w:autoSpaceDE w:val="0"/>
         <w:autoSpaceDN w:val="0"/>
@@ -335,7 +335,7 @@
         <w:t>, the issue before us right now is this administration is coming</w:t>
       </w:r>
     </w:p>
-    <w:p>
+    <w:p xmlns:wp14="http://schemas.microsoft.com/office/word/2010/wordml" wp14:textId="77777777">
       <w:pPr>
         <w:autoSpaceDE w:val="0"/>
         <w:autoSpaceDN w:val="0"/>
@@ -368,7 +368,7 @@
         <w:t xml:space="preserve"> and saying the War Powers Act does not apply in this</w:t>
       </w:r>
     </w:p>
-    <w:p>
+    <w:p xmlns:wp14="http://schemas.microsoft.com/office/word/2010/wordml" wp14:textId="77777777">
       <w:pPr>
         <w:autoSpaceDE w:val="0"/>
         <w:autoSpaceDN w:val="0"/>
@@ -401,7 +401,7 @@
         <w:t xml:space="preserve"> because of their very narrow and, in my opinion, contorted</w:t>
       </w:r>
     </w:p>
-    <w:p>
+    <w:p xmlns:wp14="http://schemas.microsoft.com/office/word/2010/wordml" wp14:textId="77777777">
       <w:pPr>
         <w:autoSpaceDE w:val="0"/>
         <w:autoSpaceDN w:val="0"/>
@@ -434,7 +434,7 @@
         <w:t xml:space="preserve"> definition of ‘‘hostilities.’’ That is the issue that is before</w:t>
       </w:r>
     </w:p>
-    <w:p>
+    <w:p xmlns:wp14="http://schemas.microsoft.com/office/word/2010/wordml" wp14:textId="77777777">
       <w:pPr>
         <w:tabs>
           <w:tab w:val="left" w:pos="3433"/>
@@ -479,7 +479,7 @@
         <w:tab/>
       </w:r>
     </w:p>
-    <w:p>
+    <w:p xmlns:wp14="http://schemas.microsoft.com/office/word/2010/wordml" wp14:textId="77777777">
       <w:pPr>
         <w:autoSpaceDE w:val="0"/>
         <w:autoSpaceDN w:val="0"/>
@@ -501,7 +501,7 @@
         <w:t>I would just like to say I think the most unusual part of this</w:t>
       </w:r>
     </w:p>
-    <w:p>
+    <w:p xmlns:wp14="http://schemas.microsoft.com/office/word/2010/wordml" wp14:textId="77777777">
       <w:pPr>
         <w:autoSpaceDE w:val="0"/>
         <w:autoSpaceDN w:val="0"/>
@@ -534,7 +534,7 @@
         <w:t xml:space="preserve"> was not simply the issue that Senator Corker raised,</w:t>
       </w:r>
     </w:p>
-    <w:p>
+    <w:p xmlns:wp14="http://schemas.microsoft.com/office/word/2010/wordml" wp14:textId="77777777">
       <w:pPr>
         <w:autoSpaceDE w:val="0"/>
         <w:autoSpaceDN w:val="0"/>
@@ -567,7 +567,7 @@
         <w:t xml:space="preserve"> is a very important issue in terms of the use of indirect fire,</w:t>
       </w:r>
     </w:p>
-    <w:p>
+    <w:p xmlns:wp14="http://schemas.microsoft.com/office/word/2010/wordml" wp14:textId="77777777">
       <w:pPr>
         <w:autoSpaceDE w:val="0"/>
         <w:autoSpaceDN w:val="0"/>
@@ -600,7 +600,7 @@
         <w:t xml:space="preserve"> the use by a President of a very vague standard that he or she</w:t>
       </w:r>
     </w:p>
-    <w:p>
+    <w:p xmlns:wp14="http://schemas.microsoft.com/office/word/2010/wordml" wp14:textId="77777777">
       <w:pPr>
         <w:autoSpaceDE w:val="0"/>
         <w:autoSpaceDN w:val="0"/>
@@ -633,7 +633,7 @@
         <w:t xml:space="preserve"> unilaterally inject military force into situations around the</w:t>
       </w:r>
     </w:p>
-    <w:p>
+    <w:p xmlns:wp14="http://schemas.microsoft.com/office/word/2010/wordml" wp14:textId="77777777">
       <w:pPr>
         <w:autoSpaceDE w:val="0"/>
         <w:autoSpaceDN w:val="0"/>
@@ -666,7 +666,7 @@
         <w:t xml:space="preserve"> based on a vague standard of humanitarian assistance. We</w:t>
       </w:r>
     </w:p>
-    <w:p>
+    <w:p xmlns:wp14="http://schemas.microsoft.com/office/word/2010/wordml" wp14:textId="77777777">
       <w:pPr>
         <w:autoSpaceDE w:val="0"/>
         <w:autoSpaceDN w:val="0"/>
@@ -699,7 +699,7 @@
         <w:t xml:space="preserve"> not seen that before. And that is something that demands a</w:t>
       </w:r>
     </w:p>
-    <w:p>
+    <w:p xmlns:wp14="http://schemas.microsoft.com/office/word/2010/wordml" wp14:textId="77777777">
       <w:pPr>
         <w:autoSpaceDE w:val="0"/>
         <w:autoSpaceDN w:val="0"/>
@@ -732,7 +732,7 @@
         <w:t xml:space="preserve"> amount of accountability. This was the major reason that</w:t>
       </w:r>
     </w:p>
-    <w:p>
+    <w:p xmlns:wp14="http://schemas.microsoft.com/office/word/2010/wordml" wp14:textId="77777777">
       <w:pPr>
         <w:autoSpaceDE w:val="0"/>
         <w:autoSpaceDN w:val="0"/>
@@ -754,7 +754,7 @@
         <w:t>I started to become concerned with the way this operation was unfolding.</w:t>
       </w:r>
     </w:p>
-    <w:p>
+    <w:p xmlns:wp14="http://schemas.microsoft.com/office/word/2010/wordml" wp14:textId="77777777">
       <w:pPr>
         <w:autoSpaceDE w:val="0"/>
         <w:autoSpaceDN w:val="0"/>
@@ -776,7 +776,7 @@
         <w:t>But I will say when you have an operation that goes on for</w:t>
       </w:r>
     </w:p>
-    <w:p>
+    <w:p xmlns:wp14="http://schemas.microsoft.com/office/word/2010/wordml" wp14:textId="77777777">
       <w:pPr>
         <w:autoSpaceDE w:val="0"/>
         <w:autoSpaceDN w:val="0"/>
@@ -809,7 +809,7 @@
         <w:t>, costs billions of dollars, where the United States is providing</w:t>
       </w:r>
     </w:p>
-    <w:p>
+    <w:p xmlns:wp14="http://schemas.microsoft.com/office/word/2010/wordml" wp14:textId="77777777">
       <w:pPr>
         <w:autoSpaceDE w:val="0"/>
         <w:autoSpaceDN w:val="0"/>
@@ -842,7 +842,7 @@
         <w:t>thirds of the troops even under the NATO fig leaf,</w:t>
       </w:r>
     </w:p>
-    <w:p>
+    <w:p xmlns:wp14="http://schemas.microsoft.com/office/word/2010/wordml" wp14:textId="77777777">
       <w:pPr>
         <w:autoSpaceDE w:val="0"/>
         <w:autoSpaceDN w:val="0"/>
@@ -875,7 +875,7 @@
         <w:t xml:space="preserve"> they are dropping bombs that are killing people, where you</w:t>
       </w:r>
     </w:p>
-    <w:p>
+    <w:p xmlns:wp14="http://schemas.microsoft.com/office/word/2010/wordml" wp14:textId="77777777">
       <w:pPr>
         <w:autoSpaceDE w:val="0"/>
         <w:autoSpaceDN w:val="0"/>
@@ -908,7 +908,7 @@
         <w:t xml:space="preserve"> paying your troops offshore combat pay—and there is a prospect</w:t>
       </w:r>
     </w:p>
-    <w:p>
+    <w:p xmlns:wp14="http://schemas.microsoft.com/office/word/2010/wordml" wp14:textId="77777777">
       <w:pPr>
         <w:autoSpaceDE w:val="0"/>
         <w:autoSpaceDN w:val="0"/>
@@ -941,7 +941,7 @@
         <w:t xml:space="preserve"> escalation. It has something I have been trying to get a</w:t>
       </w:r>
     </w:p>
-    <w:p>
+    <w:p xmlns:wp14="http://schemas.microsoft.com/office/word/2010/wordml" wp14:textId="77777777">
       <w:pPr>
         <w:autoSpaceDE w:val="0"/>
         <w:autoSpaceDN w:val="0"/>
@@ -974,7 +974,7 @@
         <w:t xml:space="preserve"> answer from with this administration for several weeks now,</w:t>
       </w:r>
     </w:p>
-    <w:p>
+    <w:p xmlns:wp14="http://schemas.microsoft.com/office/word/2010/wordml" wp14:textId="77777777">
       <w:pPr>
         <w:autoSpaceDE w:val="0"/>
         <w:autoSpaceDN w:val="0"/>
@@ -1007,7 +1007,7 @@
         <w:t xml:space="preserve"> that is the possibility of a ground presence in some form or</w:t>
       </w:r>
     </w:p>
-    <w:p>
+    <w:p xmlns:wp14="http://schemas.microsoft.com/office/word/2010/wordml" wp14:textId="77777777">
       <w:pPr>
         <w:autoSpaceDE w:val="0"/>
         <w:autoSpaceDN w:val="0"/>
@@ -1060,7 +1060,7 @@
         <w:t xml:space="preserve"> regime expires. I would say that is</w:t>
       </w:r>
     </w:p>
-    <w:p>
+    <w:p xmlns:wp14="http://schemas.microsoft.com/office/word/2010/wordml" wp14:textId="77777777">
       <w:pPr>
         <w:autoSpaceDE w:val="0"/>
         <w:autoSpaceDN w:val="0"/>
@@ -1093,8 +1093,8 @@
         <w:t>.</w:t>
       </w:r>
     </w:p>
-    <w:p/>
-    <w:p>
+    <w:p xmlns:wp14="http://schemas.microsoft.com/office/word/2010/wordml" wp14:textId="77777777"/>
+    <w:p xmlns:wp14="http://schemas.microsoft.com/office/word/2010/wordml" wp14:textId="77777777">
       <w:pPr>
         <w:autoSpaceDE w:val="0"/>
         <w:autoSpaceDN w:val="0"/>
@@ -1116,7 +1116,7 @@
         <w:t>Yes, but there was a debate as to the issue of</w:t>
       </w:r>
     </w:p>
-    <w:p>
+    <w:p xmlns:wp14="http://schemas.microsoft.com/office/word/2010/wordml" wp14:textId="77777777">
       <w:pPr>
         <w:autoSpaceDE w:val="0"/>
         <w:autoSpaceDN w:val="0"/>
@@ -1149,7 +1149,7 @@
         <w:t xml:space="preserve"> this constituted hostilities, and we have read about it in</w:t>
       </w:r>
     </w:p>
-    <w:p>
+    <w:p xmlns:wp14="http://schemas.microsoft.com/office/word/2010/wordml" wp14:textId="77777777">
       <w:pPr>
         <w:autoSpaceDE w:val="0"/>
         <w:autoSpaceDN w:val="0"/>
@@ -1182,8 +1182,8 @@
         <w:t xml:space="preserve"> paper.</w:t>
       </w:r>
     </w:p>
-    <w:p/>
-    <w:p>
+    <w:p xmlns:wp14="http://schemas.microsoft.com/office/word/2010/wordml" wp14:textId="77777777"/>
+    <w:p xmlns:wp14="http://schemas.microsoft.com/office/word/2010/wordml" wp14:textId="77777777">
       <w:pPr>
         <w:autoSpaceDE w:val="0"/>
         <w:autoSpaceDN w:val="0"/>
@@ -1207,8 +1207,8 @@
       </w:r>
       <w:proofErr w:type="gramEnd"/>
     </w:p>
-    <w:p/>
-    <w:p>
+    <w:p xmlns:wp14="http://schemas.microsoft.com/office/word/2010/wordml" wp14:textId="77777777"/>
+    <w:p xmlns:wp14="http://schemas.microsoft.com/office/word/2010/wordml" wp14:textId="77777777">
       <w:pPr>
         <w:autoSpaceDE w:val="0"/>
         <w:autoSpaceDN w:val="0"/>
@@ -1230,7 +1230,7 @@
         <w:t>Well, for the record, there is plenty of reporting</w:t>
       </w:r>
     </w:p>
-    <w:p>
+    <w:p xmlns:wp14="http://schemas.microsoft.com/office/word/2010/wordml" wp14:textId="77777777">
       <w:pPr>
         <w:autoSpaceDE w:val="0"/>
         <w:autoSpaceDN w:val="0"/>
@@ -1263,7 +1263,7 @@
         <w:t xml:space="preserve"> there was a good bit of debate as to whether this was the right</w:t>
       </w:r>
     </w:p>
-    <w:p>
+    <w:p xmlns:wp14="http://schemas.microsoft.com/office/word/2010/wordml" wp14:textId="77777777">
       <w:pPr>
         <w:autoSpaceDE w:val="0"/>
         <w:autoSpaceDN w:val="0"/>
@@ -1296,7 +1296,7 @@
         <w:t xml:space="preserve"> to go.</w:t>
       </w:r>
     </w:p>
-    <w:p>
+    <w:p xmlns:wp14="http://schemas.microsoft.com/office/word/2010/wordml" wp14:textId="77777777">
       <w:pPr>
         <w:autoSpaceDE w:val="0"/>
         <w:autoSpaceDN w:val="0"/>
@@ -1318,7 +1318,7 @@
         <w:t>What do you make of the fact that military offshore are receiving</w:t>
       </w:r>
     </w:p>
-    <w:p>
+    <w:p xmlns:wp14="http://schemas.microsoft.com/office/word/2010/wordml" wp14:textId="77777777">
       <w:pPr>
         <w:autoSpaceDE w:val="0"/>
         <w:autoSpaceDN w:val="0"/>
@@ -1351,8 +1351,8 @@
         <w:t xml:space="preserve"> pay?</w:t>
       </w:r>
     </w:p>
-    <w:p/>
-    <w:p>
+    <w:p xmlns:wp14="http://schemas.microsoft.com/office/word/2010/wordml" wp14:textId="77777777"/>
+    <w:p xmlns:wp14="http://schemas.microsoft.com/office/word/2010/wordml" wp14:textId="77777777">
       <w:pPr>
         <w:autoSpaceDE w:val="0"/>
         <w:autoSpaceDN w:val="0"/>
@@ -1374,7 +1374,7 @@
         <w:t>I do not mean to interrupt you, but I really only</w:t>
       </w:r>
     </w:p>
-    <w:p>
+    <w:p xmlns:wp14="http://schemas.microsoft.com/office/word/2010/wordml" wp14:textId="77777777">
       <w:pPr>
         <w:autoSpaceDE w:val="0"/>
         <w:autoSpaceDN w:val="0"/>
@@ -1407,8 +1407,8 @@
         <w:t xml:space="preserve"> about 7 minutes here.</w:t>
       </w:r>
     </w:p>
-    <w:p/>
-    <w:p>
+    <w:p xmlns:wp14="http://schemas.microsoft.com/office/word/2010/wordml" wp14:textId="77777777"/>
+    <w:p xmlns:wp14="http://schemas.microsoft.com/office/word/2010/wordml" wp14:textId="77777777">
       <w:pPr>
         <w:rPr>
           <w:rFonts w:ascii="NewCenturySchlbk-Roman" w:hAnsi="NewCenturySchlbk-Roman" w:cs="NewCenturySchlbk-Roman"/>
@@ -1438,17 +1438,17 @@
         <w:t xml:space="preserve"> Then go ahead and finish your thought.</w:t>
       </w:r>
     </w:p>
-    <w:p>
-      <w:pPr>
-        <w:rPr>
-          <w:rFonts w:ascii="NewCenturySchlbk-Roman" w:hAnsi="NewCenturySchlbk-Roman" w:cs="NewCenturySchlbk-Roman"/>
-          <w:color w:val="000000"/>
-          <w:sz w:val="20"/>
-          <w:szCs w:val="20"/>
-        </w:rPr>
-      </w:pPr>
-    </w:p>
-    <w:p>
+    <w:p xmlns:wp14="http://schemas.microsoft.com/office/word/2010/wordml" wp14:textId="77777777">
+      <w:pPr>
+        <w:rPr>
+          <w:rFonts w:ascii="NewCenturySchlbk-Roman" w:hAnsi="NewCenturySchlbk-Roman" w:cs="NewCenturySchlbk-Roman"/>
+          <w:color w:val="000000"/>
+          <w:sz w:val="20"/>
+          <w:szCs w:val="20"/>
+        </w:rPr>
+      </w:pPr>
+    </w:p>
+    <w:p xmlns:wp14="http://schemas.microsoft.com/office/word/2010/wordml" wp14:textId="77777777">
       <w:pPr>
         <w:autoSpaceDE w:val="0"/>
         <w:autoSpaceDN w:val="0"/>
@@ -1470,7 +1470,7 @@
         <w:t>Well, in general, because if you are engaged in a</w:t>
       </w:r>
     </w:p>
-    <w:p>
+    <w:p xmlns:wp14="http://schemas.microsoft.com/office/word/2010/wordml" wp14:textId="77777777">
       <w:pPr>
         <w:autoSpaceDE w:val="0"/>
         <w:autoSpaceDN w:val="0"/>
@@ -1492,7 +1492,7 @@
         <w:t>Vietnam type military operation, which I was, you have certain</w:t>
       </w:r>
     </w:p>
-    <w:p>
+    <w:p xmlns:wp14="http://schemas.microsoft.com/office/word/2010/wordml" wp14:textId="77777777">
       <w:pPr>
         <w:autoSpaceDE w:val="0"/>
         <w:autoSpaceDN w:val="0"/>
@@ -1525,7 +1525,7 @@
         <w:t xml:space="preserve"> elements that are providing indirect assistance to the people</w:t>
       </w:r>
     </w:p>
-    <w:p>
+    <w:p xmlns:wp14="http://schemas.microsoft.com/office/word/2010/wordml" wp14:textId="77777777">
       <w:pPr>
         <w:autoSpaceDE w:val="0"/>
         <w:autoSpaceDN w:val="0"/>
@@ -1558,7 +1558,7 @@
         <w:t xml:space="preserve"> are putting bullets on the battlefield. I really do not see</w:t>
       </w:r>
     </w:p>
-    <w:p>
+    <w:p xmlns:wp14="http://schemas.microsoft.com/office/word/2010/wordml" wp14:textId="77777777">
       <w:pPr>
         <w:autoSpaceDE w:val="0"/>
         <w:autoSpaceDN w:val="0"/>
@@ -1592,7 +1592,7 @@
         <w:t xml:space="preserve"> distinction here in the Vietnam environment, or a journalist in</w:t>
       </w:r>
     </w:p>
-    <w:p>
+    <w:p xmlns:wp14="http://schemas.microsoft.com/office/word/2010/wordml" wp14:textId="77777777">
       <w:pPr>
         <w:autoSpaceDE w:val="0"/>
         <w:autoSpaceDN w:val="0"/>
@@ -1625,7 +1625,7 @@
         <w:t xml:space="preserve"> Not everybody is a</w:t>
       </w:r>
     </w:p>
-    <w:p>
+    <w:p xmlns:wp14="http://schemas.microsoft.com/office/word/2010/wordml" wp14:textId="77777777">
       <w:pPr>
         <w:autoSpaceDE w:val="0"/>
         <w:autoSpaceDN w:val="0"/>
@@ -1658,7 +1658,7 @@
         <w:t xml:space="preserve"> puller. The definition that you are using that makes a</w:t>
       </w:r>
     </w:p>
-    <w:p>
+    <w:p xmlns:wp14="http://schemas.microsoft.com/office/word/2010/wordml" wp14:textId="77777777">
       <w:pPr>
         <w:autoSpaceDE w:val="0"/>
         <w:autoSpaceDN w:val="0"/>
@@ -1691,7 +1691,7 @@
         <w:t xml:space="preserve"> between aircraft that are refueling the bombers or</w:t>
       </w:r>
     </w:p>
-    <w:p>
+    <w:p xmlns:wp14="http://schemas.microsoft.com/office/word/2010/wordml" wp14:textId="77777777">
       <w:pPr>
         <w:autoSpaceDE w:val="0"/>
         <w:autoSpaceDN w:val="0"/>
@@ -1724,7 +1724,7 @@
         <w:t xml:space="preserve"> intelligence activities or surveillance is an artificial</w:t>
       </w:r>
     </w:p>
-    <w:p>
+    <w:p xmlns:wp14="http://schemas.microsoft.com/office/word/2010/wordml" wp14:textId="77777777">
       <w:pPr>
         <w:autoSpaceDE w:val="0"/>
         <w:autoSpaceDN w:val="0"/>
@@ -1757,8 +1757,8 @@
         <w:t>.</w:t>
       </w:r>
     </w:p>
-    <w:p/>
-    <w:p>
+    <w:p xmlns:wp14="http://schemas.microsoft.com/office/word/2010/wordml" wp14:textId="77777777"/>
+    <w:p xmlns:wp14="http://schemas.microsoft.com/office/word/2010/wordml" wp14:textId="77777777">
       <w:pPr>
         <w:autoSpaceDE w:val="0"/>
         <w:autoSpaceDN w:val="0"/>
@@ -1780,7 +1780,7 @@
         <w:t>No; I am not talking about Vietnam per se. I am</w:t>
       </w:r>
     </w:p>
-    <w:p>
+    <w:p xmlns:wp14="http://schemas.microsoft.com/office/word/2010/wordml" wp14:textId="77777777">
       <w:pPr>
         <w:autoSpaceDE w:val="0"/>
         <w:autoSpaceDN w:val="0"/>
@@ -1813,7 +1813,7 @@
         <w:t xml:space="preserve"> about multiple environments: Afghanistan, same. Beirut—</w:t>
       </w:r>
     </w:p>
-    <w:p>
+    <w:p xmlns:wp14="http://schemas.microsoft.com/office/word/2010/wordml" wp14:textId="77777777">
       <w:pPr>
         <w:autoSpaceDE w:val="0"/>
         <w:autoSpaceDN w:val="0"/>
@@ -1846,8 +1846,8 @@
         <w:t xml:space="preserve"> thing.</w:t>
       </w:r>
     </w:p>
-    <w:p/>
-    <w:p>
+    <w:p xmlns:wp14="http://schemas.microsoft.com/office/word/2010/wordml" wp14:textId="77777777"/>
+    <w:p xmlns:wp14="http://schemas.microsoft.com/office/word/2010/wordml" wp14:textId="77777777">
       <w:pPr>
         <w:autoSpaceDE w:val="0"/>
         <w:autoSpaceDN w:val="0"/>
@@ -1869,7 +1869,7 @@
         <w:t>You have repeated that language several times</w:t>
       </w:r>
     </w:p>
-    <w:p>
+    <w:p xmlns:wp14="http://schemas.microsoft.com/office/word/2010/wordml" wp14:textId="77777777">
       <w:pPr>
         <w:autoSpaceDE w:val="0"/>
         <w:autoSpaceDN w:val="0"/>
@@ -1902,7 +1902,7 @@
         <w:t>. I understand your point on that language.</w:t>
       </w:r>
     </w:p>
-    <w:p>
+    <w:p xmlns:wp14="http://schemas.microsoft.com/office/word/2010/wordml" wp14:textId="77777777">
       <w:pPr>
         <w:autoSpaceDE w:val="0"/>
         <w:autoSpaceDN w:val="0"/>
@@ -1924,7 +1924,7 @@
         <w:t>Let me ask you another question because it is very important.</w:t>
       </w:r>
     </w:p>
-    <w:p>
+    <w:p xmlns:wp14="http://schemas.microsoft.com/office/word/2010/wordml" wp14:textId="77777777">
       <w:pPr>
         <w:autoSpaceDE w:val="0"/>
         <w:autoSpaceDN w:val="0"/>
@@ -1966,7 +1966,7 @@
         <w:t xml:space="preserve"> government.</w:t>
       </w:r>
     </w:p>
-    <w:p>
+    <w:p xmlns:wp14="http://schemas.microsoft.com/office/word/2010/wordml" wp14:textId="77777777">
       <w:pPr>
         <w:autoSpaceDE w:val="0"/>
         <w:autoSpaceDN w:val="0"/>
@@ -1988,7 +1988,7 @@
         <w:t>Or have we? If we have, it has been in the last week or so. We</w:t>
       </w:r>
     </w:p>
-    <w:p>
+    <w:p xmlns:wp14="http://schemas.microsoft.com/office/word/2010/wordml" wp14:textId="77777777">
       <w:pPr>
         <w:autoSpaceDE w:val="0"/>
         <w:autoSpaceDN w:val="0"/>
@@ -2041,7 +2041,7 @@
         <w:t xml:space="preserve"> regime, but we have</w:t>
       </w:r>
     </w:p>
-    <w:p>
+    <w:p xmlns:wp14="http://schemas.microsoft.com/office/word/2010/wordml" wp14:textId="77777777">
       <w:pPr>
         <w:autoSpaceDE w:val="0"/>
         <w:autoSpaceDN w:val="0"/>
@@ -2074,7 +2074,7 @@
         <w:t xml:space="preserve"> severed relations. So technically we still recognize this government.</w:t>
       </w:r>
     </w:p>
-    <w:p>
+    <w:p xmlns:wp14="http://schemas.microsoft.com/office/word/2010/wordml" wp14:textId="77777777">
       <w:pPr>
         <w:autoSpaceDE w:val="0"/>
         <w:autoSpaceDN w:val="0"/>
@@ -2096,8 +2096,8 @@
         <w:t>Would that be a correct interpretation?</w:t>
       </w:r>
     </w:p>
-    <w:p/>
-    <w:p>
+    <w:p xmlns:wp14="http://schemas.microsoft.com/office/word/2010/wordml" wp14:textId="77777777"/>
+    <w:p xmlns:wp14="http://schemas.microsoft.com/office/word/2010/wordml" wp14:textId="77777777">
       <w:pPr>
         <w:autoSpaceDE w:val="0"/>
         <w:autoSpaceDN w:val="0"/>
@@ -2119,7 +2119,7 @@
         <w:t>No, no. Give me a legal answer. We have not severed</w:t>
       </w:r>
     </w:p>
-    <w:p>
+    <w:p xmlns:wp14="http://schemas.microsoft.com/office/word/2010/wordml" wp14:textId="77777777">
       <w:pPr>
         <w:autoSpaceDE w:val="0"/>
         <w:autoSpaceDN w:val="0"/>
@@ -2152,20 +2152,20 @@
         <w:t>. Is that correct?</w:t>
       </w:r>
     </w:p>
-    <w:p>
-      <w:pPr>
-        <w:autoSpaceDE w:val="0"/>
-        <w:autoSpaceDN w:val="0"/>
-        <w:adjustRightInd w:val="0"/>
-        <w:rPr>
-          <w:rFonts w:ascii="NewCenturySchlbk-Roman" w:hAnsi="NewCenturySchlbk-Roman" w:cs="NewCenturySchlbk-Roman"/>
-          <w:color w:val="000000"/>
-          <w:sz w:val="20"/>
-          <w:szCs w:val="20"/>
-        </w:rPr>
-      </w:pPr>
-    </w:p>
-    <w:p>
+    <w:p xmlns:wp14="http://schemas.microsoft.com/office/word/2010/wordml" wp14:textId="77777777">
+      <w:pPr>
+        <w:autoSpaceDE w:val="0"/>
+        <w:autoSpaceDN w:val="0"/>
+        <w:adjustRightInd w:val="0"/>
+        <w:rPr>
+          <w:rFonts w:ascii="NewCenturySchlbk-Roman" w:hAnsi="NewCenturySchlbk-Roman" w:cs="NewCenturySchlbk-Roman"/>
+          <w:color w:val="000000"/>
+          <w:sz w:val="20"/>
+          <w:szCs w:val="20"/>
+        </w:rPr>
+      </w:pPr>
+    </w:p>
+    <w:p xmlns:wp14="http://schemas.microsoft.com/office/word/2010/wordml" wp14:textId="77777777">
       <w:pPr>
         <w:autoSpaceDE w:val="0"/>
         <w:autoSpaceDN w:val="0"/>
@@ -2187,20 +2187,20 @@
         <w:t>No. Is that correct?</w:t>
       </w:r>
     </w:p>
-    <w:p>
-      <w:pPr>
-        <w:autoSpaceDE w:val="0"/>
-        <w:autoSpaceDN w:val="0"/>
-        <w:adjustRightInd w:val="0"/>
-        <w:rPr>
-          <w:rFonts w:ascii="NewCenturySchlbk-Roman" w:hAnsi="NewCenturySchlbk-Roman" w:cs="NewCenturySchlbk-Roman"/>
-          <w:color w:val="000000"/>
-          <w:sz w:val="20"/>
-          <w:szCs w:val="20"/>
-        </w:rPr>
-      </w:pPr>
-    </w:p>
-    <w:p>
+    <w:p xmlns:wp14="http://schemas.microsoft.com/office/word/2010/wordml" wp14:textId="77777777">
+      <w:pPr>
+        <w:autoSpaceDE w:val="0"/>
+        <w:autoSpaceDN w:val="0"/>
+        <w:adjustRightInd w:val="0"/>
+        <w:rPr>
+          <w:rFonts w:ascii="NewCenturySchlbk-Roman" w:hAnsi="NewCenturySchlbk-Roman" w:cs="NewCenturySchlbk-Roman"/>
+          <w:color w:val="000000"/>
+          <w:sz w:val="20"/>
+          <w:szCs w:val="20"/>
+        </w:rPr>
+      </w:pPr>
+    </w:p>
+    <w:p xmlns:wp14="http://schemas.microsoft.com/office/word/2010/wordml" wp14:textId="77777777">
       <w:pPr>
         <w:autoSpaceDE w:val="0"/>
         <w:autoSpaceDN w:val="0"/>
@@ -2222,7 +2222,7 @@
         <w:t>They are suspended but they have not been</w:t>
       </w:r>
     </w:p>
-    <w:p>
+    <w:p xmlns:wp14="http://schemas.microsoft.com/office/word/2010/wordml" wp14:textId="77777777">
       <w:pPr>
         <w:autoSpaceDE w:val="0"/>
         <w:autoSpaceDN w:val="0"/>
@@ -2255,20 +2255,20 @@
         <w:t>.</w:t>
       </w:r>
     </w:p>
-    <w:p>
-      <w:pPr>
-        <w:autoSpaceDE w:val="0"/>
-        <w:autoSpaceDN w:val="0"/>
-        <w:adjustRightInd w:val="0"/>
-        <w:rPr>
-          <w:rFonts w:ascii="NewCenturySchlbk-Roman" w:hAnsi="NewCenturySchlbk-Roman" w:cs="NewCenturySchlbk-Roman"/>
-          <w:color w:val="000000"/>
-          <w:sz w:val="20"/>
-          <w:szCs w:val="20"/>
-        </w:rPr>
-      </w:pPr>
-    </w:p>
-    <w:p>
+    <w:p xmlns:wp14="http://schemas.microsoft.com/office/word/2010/wordml" wp14:textId="77777777">
+      <w:pPr>
+        <w:autoSpaceDE w:val="0"/>
+        <w:autoSpaceDN w:val="0"/>
+        <w:adjustRightInd w:val="0"/>
+        <w:rPr>
+          <w:rFonts w:ascii="NewCenturySchlbk-Roman" w:hAnsi="NewCenturySchlbk-Roman" w:cs="NewCenturySchlbk-Roman"/>
+          <w:color w:val="000000"/>
+          <w:sz w:val="20"/>
+          <w:szCs w:val="20"/>
+        </w:rPr>
+      </w:pPr>
+    </w:p>
+    <w:p xmlns:wp14="http://schemas.microsoft.com/office/word/2010/wordml" wp14:textId="77777777">
       <w:pPr>
         <w:autoSpaceDE w:val="0"/>
         <w:autoSpaceDN w:val="0"/>
@@ -2290,7 +2290,7 @@
         <w:t>So what is the constitutional limitation on the</w:t>
       </w:r>
     </w:p>
-    <w:p>
+    <w:p xmlns:wp14="http://schemas.microsoft.com/office/word/2010/wordml" wp14:textId="77777777">
       <w:pPr>
         <w:autoSpaceDE w:val="0"/>
         <w:autoSpaceDN w:val="0"/>
@@ -2323,20 +2323,20 @@
         <w:t xml:space="preserve"> of a head of state?</w:t>
       </w:r>
     </w:p>
-    <w:p>
-      <w:pPr>
-        <w:autoSpaceDE w:val="0"/>
-        <w:autoSpaceDN w:val="0"/>
-        <w:adjustRightInd w:val="0"/>
-        <w:rPr>
-          <w:rFonts w:ascii="NewCenturySchlbk-Roman" w:hAnsi="NewCenturySchlbk-Roman" w:cs="NewCenturySchlbk-Roman"/>
-          <w:color w:val="000000"/>
-          <w:sz w:val="20"/>
-          <w:szCs w:val="20"/>
-        </w:rPr>
-      </w:pPr>
-    </w:p>
-    <w:p>
+    <w:p xmlns:wp14="http://schemas.microsoft.com/office/word/2010/wordml" wp14:textId="77777777">
+      <w:pPr>
+        <w:autoSpaceDE w:val="0"/>
+        <w:autoSpaceDN w:val="0"/>
+        <w:adjustRightInd w:val="0"/>
+        <w:rPr>
+          <w:rFonts w:ascii="NewCenturySchlbk-Roman" w:hAnsi="NewCenturySchlbk-Roman" w:cs="NewCenturySchlbk-Roman"/>
+          <w:color w:val="000000"/>
+          <w:sz w:val="20"/>
+          <w:szCs w:val="20"/>
+        </w:rPr>
+      </w:pPr>
+    </w:p>
+    <w:p xmlns:wp14="http://schemas.microsoft.com/office/word/2010/wordml" wp14:textId="77777777">
       <w:pPr>
         <w:autoSpaceDE w:val="0"/>
         <w:autoSpaceDN w:val="0"/>
@@ -2358,7 +2358,7 @@
         <w:t>So the Executive order would say that there is</w:t>
       </w:r>
     </w:p>
-    <w:p>
+    <w:p xmlns:wp14="http://schemas.microsoft.com/office/word/2010/wordml" wp14:textId="77777777">
       <w:pPr>
         <w:autoSpaceDE w:val="0"/>
         <w:autoSpaceDN w:val="0"/>
@@ -2391,20 +2391,20 @@
         <w:t xml:space="preserve"> against the assassination of a head of state.</w:t>
       </w:r>
     </w:p>
-    <w:p>
-      <w:pPr>
-        <w:autoSpaceDE w:val="0"/>
-        <w:autoSpaceDN w:val="0"/>
-        <w:adjustRightInd w:val="0"/>
-        <w:rPr>
-          <w:rFonts w:ascii="NewCenturySchlbk-Roman" w:hAnsi="NewCenturySchlbk-Roman" w:cs="NewCenturySchlbk-Roman"/>
-          <w:color w:val="000000"/>
-          <w:sz w:val="20"/>
-          <w:szCs w:val="20"/>
-        </w:rPr>
-      </w:pPr>
-    </w:p>
-    <w:p>
+    <w:p xmlns:wp14="http://schemas.microsoft.com/office/word/2010/wordml" wp14:textId="77777777">
+      <w:pPr>
+        <w:autoSpaceDE w:val="0"/>
+        <w:autoSpaceDN w:val="0"/>
+        <w:adjustRightInd w:val="0"/>
+        <w:rPr>
+          <w:rFonts w:ascii="NewCenturySchlbk-Roman" w:hAnsi="NewCenturySchlbk-Roman" w:cs="NewCenturySchlbk-Roman"/>
+          <w:color w:val="000000"/>
+          <w:sz w:val="20"/>
+          <w:szCs w:val="20"/>
+        </w:rPr>
+      </w:pPr>
+    </w:p>
+    <w:p xmlns:wp14="http://schemas.microsoft.com/office/word/2010/wordml" wp14:textId="77777777">
       <w:pPr>
         <w:autoSpaceDE w:val="0"/>
         <w:autoSpaceDN w:val="0"/>
@@ -2426,7 +2426,7 @@
         <w:t>I understand that. I understand that. You cannot</w:t>
       </w:r>
     </w:p>
-    <w:p>
+    <w:p xmlns:wp14="http://schemas.microsoft.com/office/word/2010/wordml" wp14:textId="77777777">
       <w:pPr>
         <w:autoSpaceDE w:val="0"/>
         <w:autoSpaceDN w:val="0"/>
@@ -2459,7 +2459,7 @@
         <w:t xml:space="preserve"> that out on this point any more, quite frankly, I think</w:t>
       </w:r>
     </w:p>
-    <w:p>
+    <w:p xmlns:wp14="http://schemas.microsoft.com/office/word/2010/wordml" wp14:textId="77777777">
       <w:pPr>
         <w:autoSpaceDE w:val="0"/>
         <w:autoSpaceDN w:val="0"/>
@@ -2492,7 +2492,7 @@
         <w:t xml:space="preserve"> is relevant to distinguish out hostilities based on these other realities.</w:t>
       </w:r>
     </w:p>
-    <w:p>
+    <w:p xmlns:wp14="http://schemas.microsoft.com/office/word/2010/wordml" wp14:textId="77777777">
       <w:pPr>
         <w:autoSpaceDE w:val="0"/>
         <w:autoSpaceDN w:val="0"/>
@@ -2514,7 +2514,7 @@
         <w:t>And, there are people who are going to have differences of</w:t>
       </w:r>
     </w:p>
-    <w:p>
+    <w:p xmlns:wp14="http://schemas.microsoft.com/office/word/2010/wordml" wp14:textId="77777777">
       <w:pPr>
         <w:autoSpaceDE w:val="0"/>
         <w:autoSpaceDN w:val="0"/>
@@ -2547,7 +2547,7 @@
         <w:t xml:space="preserve"> about that. But I wanted to make that clear because there</w:t>
       </w:r>
     </w:p>
-    <w:p>
+    <w:p xmlns:wp14="http://schemas.microsoft.com/office/word/2010/wordml" wp14:textId="77777777">
       <w:pPr>
         <w:autoSpaceDE w:val="0"/>
         <w:autoSpaceDN w:val="0"/>
@@ -2600,7 +2600,7 @@
         <w:t xml:space="preserve"> should exit.</w:t>
       </w:r>
     </w:p>
-    <w:p>
+    <w:p xmlns:wp14="http://schemas.microsoft.com/office/word/2010/wordml" wp14:textId="77777777">
       <w:pPr>
         <w:autoSpaceDE w:val="0"/>
         <w:autoSpaceDN w:val="0"/>
@@ -2622,7 +2622,7 @@
         <w:t>Nobody up here wants him to remain, but the moral standard that</w:t>
       </w:r>
     </w:p>
-    <w:p>
+    <w:p xmlns:wp14="http://schemas.microsoft.com/office/word/2010/wordml" wp14:textId="77777777">
       <w:pPr>
         <w:autoSpaceDE w:val="0"/>
         <w:autoSpaceDN w:val="0"/>
@@ -2655,7 +2655,7 @@
         <w:t xml:space="preserve"> set on issues like this is the same one that we should expect</w:t>
       </w:r>
     </w:p>
-    <w:p>
+    <w:p xmlns:wp14="http://schemas.microsoft.com/office/word/2010/wordml" wp14:textId="77777777">
       <w:pPr>
         <w:autoSpaceDE w:val="0"/>
         <w:autoSpaceDN w:val="0"/>
@@ -2688,7 +2688,7 @@
         <w:t xml:space="preserve"> it is a point we need to be thinking about.</w:t>
       </w:r>
     </w:p>
-    <w:p>
+    <w:p xmlns:wp14="http://schemas.microsoft.com/office/word/2010/wordml" wp14:textId="77777777">
       <w:pPr>
         <w:autoSpaceDE w:val="0"/>
         <w:autoSpaceDN w:val="0"/>
@@ -2710,20 +2710,20 @@
         <w:t>Thank you, Mr. Chairman.</w:t>
       </w:r>
     </w:p>
-    <w:p>
-      <w:pPr>
-        <w:autoSpaceDE w:val="0"/>
-        <w:autoSpaceDN w:val="0"/>
-        <w:adjustRightInd w:val="0"/>
-        <w:rPr>
-          <w:rFonts w:ascii="NewCenturySchlbk-Roman" w:hAnsi="NewCenturySchlbk-Roman" w:cs="NewCenturySchlbk-Roman"/>
-          <w:color w:val="000000"/>
-          <w:sz w:val="20"/>
-          <w:szCs w:val="20"/>
-        </w:rPr>
-      </w:pPr>
-    </w:p>
-    <w:p>
+    <w:p xmlns:wp14="http://schemas.microsoft.com/office/word/2010/wordml" wp14:textId="77777777">
+      <w:pPr>
+        <w:autoSpaceDE w:val="0"/>
+        <w:autoSpaceDN w:val="0"/>
+        <w:adjustRightInd w:val="0"/>
+        <w:rPr>
+          <w:rFonts w:ascii="NewCenturySchlbk-Roman" w:hAnsi="NewCenturySchlbk-Roman" w:cs="NewCenturySchlbk-Roman"/>
+          <w:color w:val="000000"/>
+          <w:sz w:val="20"/>
+          <w:szCs w:val="20"/>
+        </w:rPr>
+      </w:pPr>
+    </w:p>
+    <w:p xmlns:wp14="http://schemas.microsoft.com/office/word/2010/wordml" wp14:textId="77777777">
       <w:pPr>
         <w:autoSpaceDE w:val="0"/>
         <w:autoSpaceDN w:val="0"/>
@@ -2745,7 +2745,7 @@
         <w:t>Thank you, Mr. Chairman. I feel well taken care</w:t>
       </w:r>
     </w:p>
-    <w:p>
+    <w:p xmlns:wp14="http://schemas.microsoft.com/office/word/2010/wordml" wp14:textId="77777777">
       <w:pPr>
         <w:autoSpaceDE w:val="0"/>
         <w:autoSpaceDN w:val="0"/>
@@ -2778,27 +2778,28 @@
         <w:t xml:space="preserve"> today. Thank you.</w:t>
       </w:r>
     </w:p>
-    <w:p>
-      <w:pPr>
-        <w:autoSpaceDE w:val="0"/>
-        <w:autoSpaceDN w:val="0"/>
-        <w:adjustRightInd w:val="0"/>
-        <w:rPr>
-          <w:rFonts w:ascii="NewCenturySchlbk-Roman" w:hAnsi="NewCenturySchlbk-Roman" w:cs="NewCenturySchlbk-Roman"/>
-          <w:color w:val="000000"/>
-          <w:sz w:val="20"/>
-          <w:szCs w:val="20"/>
-        </w:rPr>
-      </w:pPr>
-      <w:bookmarkStart w:id="0" w:name="_GoBack"/>
+    <w:p xmlns:wp14="http://schemas.microsoft.com/office/word/2010/wordml" wp14:textId="77777777">
+      <w:pPr>
+        <w:autoSpaceDE w:val="0"/>
+        <w:autoSpaceDN w:val="0"/>
+        <w:adjustRightInd w:val="0"/>
+        <w:rPr>
+          <w:rFonts w:ascii="NewCenturySchlbk-Roman" w:hAnsi="NewCenturySchlbk-Roman" w:cs="NewCenturySchlbk-Roman"/>
+          <w:color w:val="000000"/>
+          <w:sz w:val="20"/>
+          <w:szCs w:val="20"/>
+        </w:rPr>
+      </w:pPr>
+      <w:bookmarkStart w:name="_GoBack" w:id="0"/>
       <w:bookmarkEnd w:id="0"/>
     </w:p>
     <w:sectPr>
       <w:headerReference w:type="default" r:id="rId7"/>
-      <w:pgSz w:w="12240" w:h="15840"/>
+      <w:pgSz w:w="12240" w:h="15840" w:orient="portrait"/>
       <w:pgMar w:top="1440" w:right="1440" w:bottom="1440" w:left="1440" w:header="720" w:footer="720" w:gutter="0"/>
       <w:cols w:space="720"/>
       <w:docGrid w:linePitch="360"/>
+      <w:footerReference w:type="default" r:id="R70a86ee794804d77"/>
     </w:sectPr>
   </w:body>
 </w:document>
@@ -2807,33 +2808,101 @@
 <file path=word/endnotes.xml><?xml version="1.0" encoding="utf-8"?>
 <w:endnotes xmlns:wpc="http://schemas.microsoft.com/office/word/2010/wordprocessingCanvas" xmlns:mc="http://schemas.openxmlformats.org/markup-compatibility/2006" xmlns:o="urn:schemas-microsoft-com:office:office" xmlns:r="http://schemas.openxmlformats.org/officeDocument/2006/relationships" xmlns:m="http://schemas.openxmlformats.org/officeDocument/2006/math" xmlns:v="urn:schemas-microsoft-com:vml" xmlns:wp14="http://schemas.microsoft.com/office/word/2010/wordprocessingDrawing" xmlns:wp="http://schemas.openxmlformats.org/drawingml/2006/wordprocessingDrawing" xmlns:w10="urn:schemas-microsoft-com:office:word" xmlns:w="http://schemas.openxmlformats.org/wordprocessingml/2006/main" xmlns:w14="http://schemas.microsoft.com/office/word/2010/wordml" xmlns:wpg="http://schemas.microsoft.com/office/word/2010/wordprocessingGroup" xmlns:wpi="http://schemas.microsoft.com/office/word/2010/wordprocessingInk" xmlns:wne="http://schemas.microsoft.com/office/word/2006/wordml" xmlns:wps="http://schemas.microsoft.com/office/word/2010/wordprocessingShape" mc:Ignorable="w14 wp14">
   <w:endnote w:type="separator" w:id="-1">
-    <w:p>
+    <w:p xmlns:wp14="http://schemas.microsoft.com/office/word/2010/wordml" wp14:textId="77777777">
       <w:r>
         <w:separator/>
       </w:r>
     </w:p>
   </w:endnote>
   <w:endnote w:type="continuationSeparator" w:id="0">
-    <w:p>
+    <w:p xmlns:wp14="http://schemas.microsoft.com/office/word/2010/wordml" wp14:textId="77777777">
       <w:r>
         <w:continuationSeparator/>
       </w:r>
     </w:p>
   </w:endnote>
 </w:endnotes>
+</file>
+
+<file path=word/footer.xml><?xml version="1.0" encoding="utf-8"?>
+<w:ftr xmlns:w14="http://schemas.microsoft.com/office/word/2010/wordml" xmlns:w="http://schemas.openxmlformats.org/wordprocessingml/2006/main">
+  <w:tbl>
+    <w:tblPr>
+      <w:tblStyle w:val="TableNormal"/>
+      <w:bidiVisual w:val="0"/>
+      <w:tblW w:w="0" w:type="auto"/>
+      <w:tblLayout w:type="fixed"/>
+      <w:tblLook w:val="04A0" w:firstRow="1" w:lastRow="0" w:firstColumn="1" w:lastColumn="0" w:noHBand="0" w:noVBand="1"/>
+    </w:tblPr>
+    <w:tblGrid>
+      <w:gridCol w:w="3120"/>
+      <w:gridCol w:w="3120"/>
+      <w:gridCol w:w="3120"/>
+    </w:tblGrid>
+    <w:tr>
+      <w:tc>
+        <w:tcPr>
+          <w:tcW w:w="3120" w:type="dxa"/>
+          <w:tcMar/>
+        </w:tcPr>
+        <w:p>
+          <w:pPr>
+            <w:pStyle w:val="Header"/>
+            <w:bidi w:val="0"/>
+            <w:ind w:left="-115"/>
+            <w:jc w:val="left"/>
+          </w:pPr>
+        </w:p>
+      </w:tc>
+      <w:tc>
+        <w:tcPr>
+          <w:tcW w:w="3120" w:type="dxa"/>
+          <w:tcMar/>
+        </w:tcPr>
+        <w:p>
+          <w:pPr>
+            <w:pStyle w:val="Header"/>
+            <w:bidi w:val="0"/>
+            <w:jc w:val="center"/>
+          </w:pPr>
+        </w:p>
+      </w:tc>
+      <w:tc>
+        <w:tcPr>
+          <w:tcW w:w="3120" w:type="dxa"/>
+          <w:tcMar/>
+        </w:tcPr>
+        <w:p>
+          <w:pPr>
+            <w:pStyle w:val="Header"/>
+            <w:bidi w:val="0"/>
+            <w:ind w:right="-115"/>
+            <w:jc w:val="right"/>
+          </w:pPr>
+        </w:p>
+      </w:tc>
+    </w:tr>
+  </w:tbl>
+  <w:p>
+    <w:pPr>
+      <w:pStyle w:val="Footer"/>
+      <w:bidi w:val="0"/>
+    </w:pPr>
+  </w:p>
+</w:ftr>
 </file>
 
 <file path=word/footnotes.xml><?xml version="1.0" encoding="utf-8"?>
 <w:footnotes xmlns:wpc="http://schemas.microsoft.com/office/word/2010/wordprocessingCanvas" xmlns:mc="http://schemas.openxmlformats.org/markup-compatibility/2006" xmlns:o="urn:schemas-microsoft-com:office:office" xmlns:r="http://schemas.openxmlformats.org/officeDocument/2006/relationships" xmlns:m="http://schemas.openxmlformats.org/officeDocument/2006/math" xmlns:v="urn:schemas-microsoft-com:vml" xmlns:wp14="http://schemas.microsoft.com/office/word/2010/wordprocessingDrawing" xmlns:wp="http://schemas.openxmlformats.org/drawingml/2006/wordprocessingDrawing" xmlns:w10="urn:schemas-microsoft-com:office:word" xmlns:w="http://schemas.openxmlformats.org/wordprocessingml/2006/main" xmlns:w14="http://schemas.microsoft.com/office/word/2010/wordml" xmlns:wpg="http://schemas.microsoft.com/office/word/2010/wordprocessingGroup" xmlns:wpi="http://schemas.microsoft.com/office/word/2010/wordprocessingInk" xmlns:wne="http://schemas.microsoft.com/office/word/2006/wordml" xmlns:wps="http://schemas.microsoft.com/office/word/2010/wordprocessingShape" mc:Ignorable="w14 wp14">
   <w:footnote w:type="separator" w:id="-1">
-    <w:p>
+    <w:p xmlns:wp14="http://schemas.microsoft.com/office/word/2010/wordml" wp14:textId="77777777">
       <w:r>
         <w:separator/>
       </w:r>
     </w:p>
   </w:footnote>
   <w:footnote w:type="continuationSeparator" w:id="0">
-    <w:p>
+    <w:p xmlns:wp14="http://schemas.microsoft.com/office/word/2010/wordml" wp14:textId="77777777">
       <w:r>
         <w:continuationSeparator/>
       </w:r>
@@ -2844,7 +2913,7 @@
 
 <file path=word/header1.xml><?xml version="1.0" encoding="utf-8"?>
 <w:hdr xmlns:wpc="http://schemas.microsoft.com/office/word/2010/wordprocessingCanvas" xmlns:mc="http://schemas.openxmlformats.org/markup-compatibility/2006" xmlns:o="urn:schemas-microsoft-com:office:office" xmlns:r="http://schemas.openxmlformats.org/officeDocument/2006/relationships" xmlns:m="http://schemas.openxmlformats.org/officeDocument/2006/math" xmlns:v="urn:schemas-microsoft-com:vml" xmlns:wp14="http://schemas.microsoft.com/office/word/2010/wordprocessingDrawing" xmlns:wp="http://schemas.openxmlformats.org/drawingml/2006/wordprocessingDrawing" xmlns:w10="urn:schemas-microsoft-com:office:word" xmlns:w="http://schemas.openxmlformats.org/wordprocessingml/2006/main" xmlns:w14="http://schemas.microsoft.com/office/word/2010/wordml" xmlns:wpg="http://schemas.microsoft.com/office/word/2010/wordprocessingGroup" xmlns:wpi="http://schemas.microsoft.com/office/word/2010/wordprocessingInk" xmlns:wne="http://schemas.microsoft.com/office/word/2006/wordml" xmlns:wps="http://schemas.microsoft.com/office/word/2010/wordprocessingShape" mc:Ignorable="w14 wp14">
-  <w:p>
+  <w:p xmlns:wp14="http://schemas.microsoft.com/office/word/2010/wordml" wp14:textId="77777777">
     <w:pPr>
       <w:pStyle w:val="Header"/>
     </w:pPr>
@@ -2852,13 +2921,13 @@
       <w:t>Webb</w:t>
     </w:r>
     <w:r>
-      <w:ptab w:relativeTo="margin" w:alignment="center" w:leader="none"/>
+      <w:ptab w:alignment="center" w:relativeTo="margin" w:leader="none"/>
     </w:r>
     <w:r>
       <w:t>Libya</w:t>
     </w:r>
     <w:r>
-      <w:ptab w:relativeTo="margin" w:alignment="right" w:leader="none"/>
+      <w:ptab w:alignment="right" w:relativeTo="margin" w:leader="none"/>
     </w:r>
     <w:r>
       <w:t>28 June 2011</w:t>
@@ -2868,11 +2937,11 @@
 </file>
 
 <file path=word/styles.xml><?xml version="1.0" encoding="utf-8"?>
-<w:styles xmlns:mc="http://schemas.openxmlformats.org/markup-compatibility/2006" xmlns:r="http://schemas.openxmlformats.org/officeDocument/2006/relationships" xmlns:w="http://schemas.openxmlformats.org/wordprocessingml/2006/main" xmlns:w14="http://schemas.microsoft.com/office/word/2010/wordml" mc:Ignorable="w14">
+<w:styles xmlns:wp14="http://schemas.microsoft.com/office/word/2010/wordprocessingDrawing" xmlns:mc="http://schemas.openxmlformats.org/markup-compatibility/2006" xmlns:r="http://schemas.openxmlformats.org/officeDocument/2006/relationships" xmlns:w="http://schemas.openxmlformats.org/wordprocessingml/2006/main" xmlns:w14="http://schemas.microsoft.com/office/word/2010/wordml" mc:Ignorable="w14 wp14">
   <w:docDefaults>
     <w:rPrDefault>
       <w:rPr>
-        <w:rFonts w:asciiTheme="minorHAnsi" w:eastAsiaTheme="minorHAnsi" w:hAnsiTheme="minorHAnsi" w:cstheme="minorBidi"/>
+        <w:rFonts w:asciiTheme="minorHAnsi" w:hAnsiTheme="minorHAnsi" w:eastAsiaTheme="minorHAnsi" w:cstheme="minorBidi"/>
         <w:sz w:val="22"/>
         <w:szCs w:val="22"/>
         <w:lang w:val="en-US" w:eastAsia="en-US" w:bidi="ar-SA"/>
@@ -2881,8 +2950,8 @@
     <w:pPrDefault/>
   </w:docDefaults>
   <w:latentStyles w:defLockedState="0" w:defUIPriority="99" w:defSemiHidden="1" w:defUnhideWhenUsed="1" w:defQFormat="0" w:count="267">
-    <w:lsdException w:name="Normal" w:semiHidden="0" w:uiPriority="0" w:unhideWhenUsed="0" w:qFormat="1"/>
-    <w:lsdException w:name="heading 1" w:semiHidden="0" w:uiPriority="9" w:unhideWhenUsed="0" w:qFormat="1"/>
+    <w:lsdException w:name="Normal" w:uiPriority="0" w:semiHidden="0" w:unhideWhenUsed="0" w:qFormat="1"/>
+    <w:lsdException w:name="heading 1" w:uiPriority="9" w:semiHidden="0" w:unhideWhenUsed="0" w:qFormat="1"/>
     <w:lsdException w:name="heading 2" w:uiPriority="9" w:qFormat="1"/>
     <w:lsdException w:name="heading 3" w:uiPriority="9" w:qFormat="1"/>
     <w:lsdException w:name="heading 4" w:uiPriority="9" w:qFormat="1"/>
@@ -2901,136 +2970,136 @@
     <w:lsdException w:name="toc 8" w:uiPriority="39"/>
     <w:lsdException w:name="toc 9" w:uiPriority="39"/>
     <w:lsdException w:name="caption" w:uiPriority="35" w:qFormat="1"/>
-    <w:lsdException w:name="Title" w:semiHidden="0" w:uiPriority="10" w:unhideWhenUsed="0" w:qFormat="1"/>
+    <w:lsdException w:name="Title" w:uiPriority="10" w:semiHidden="0" w:unhideWhenUsed="0" w:qFormat="1"/>
     <w:lsdException w:name="Default Paragraph Font" w:uiPriority="1"/>
-    <w:lsdException w:name="Subtitle" w:semiHidden="0" w:uiPriority="11" w:unhideWhenUsed="0" w:qFormat="1"/>
-    <w:lsdException w:name="Strong" w:semiHidden="0" w:uiPriority="22" w:unhideWhenUsed="0" w:qFormat="1"/>
-    <w:lsdException w:name="Emphasis" w:semiHidden="0" w:uiPriority="20" w:unhideWhenUsed="0" w:qFormat="1"/>
-    <w:lsdException w:name="Table Grid" w:semiHidden="0" w:uiPriority="59" w:unhideWhenUsed="0"/>
+    <w:lsdException w:name="Subtitle" w:uiPriority="11" w:semiHidden="0" w:unhideWhenUsed="0" w:qFormat="1"/>
+    <w:lsdException w:name="Strong" w:uiPriority="22" w:semiHidden="0" w:unhideWhenUsed="0" w:qFormat="1"/>
+    <w:lsdException w:name="Emphasis" w:uiPriority="20" w:semiHidden="0" w:unhideWhenUsed="0" w:qFormat="1"/>
+    <w:lsdException w:name="Table Grid" w:uiPriority="59" w:semiHidden="0" w:unhideWhenUsed="0"/>
     <w:lsdException w:name="Placeholder Text" w:unhideWhenUsed="0"/>
-    <w:lsdException w:name="No Spacing" w:semiHidden="0" w:uiPriority="1" w:unhideWhenUsed="0" w:qFormat="1"/>
-    <w:lsdException w:name="Light Shading" w:semiHidden="0" w:uiPriority="60" w:unhideWhenUsed="0"/>
-    <w:lsdException w:name="Light List" w:semiHidden="0" w:uiPriority="61" w:unhideWhenUsed="0"/>
-    <w:lsdException w:name="Light Grid" w:semiHidden="0" w:uiPriority="62" w:unhideWhenUsed="0"/>
-    <w:lsdException w:name="Medium Shading 1" w:semiHidden="0" w:uiPriority="63" w:unhideWhenUsed="0"/>
-    <w:lsdException w:name="Medium Shading 2" w:semiHidden="0" w:uiPriority="64" w:unhideWhenUsed="0"/>
-    <w:lsdException w:name="Medium List 1" w:semiHidden="0" w:uiPriority="65" w:unhideWhenUsed="0"/>
-    <w:lsdException w:name="Medium List 2" w:semiHidden="0" w:uiPriority="66" w:unhideWhenUsed="0"/>
-    <w:lsdException w:name="Medium Grid 1" w:semiHidden="0" w:uiPriority="67" w:unhideWhenUsed="0"/>
-    <w:lsdException w:name="Medium Grid 2" w:semiHidden="0" w:uiPriority="68" w:unhideWhenUsed="0"/>
-    <w:lsdException w:name="Medium Grid 3" w:semiHidden="0" w:uiPriority="69" w:unhideWhenUsed="0"/>
-    <w:lsdException w:name="Dark List" w:semiHidden="0" w:uiPriority="70" w:unhideWhenUsed="0"/>
-    <w:lsdException w:name="Colorful Shading" w:semiHidden="0" w:uiPriority="71" w:unhideWhenUsed="0"/>
-    <w:lsdException w:name="Colorful List" w:semiHidden="0" w:uiPriority="72" w:unhideWhenUsed="0"/>
-    <w:lsdException w:name="Colorful Grid" w:semiHidden="0" w:uiPriority="73" w:unhideWhenUsed="0"/>
-    <w:lsdException w:name="Light Shading Accent 1" w:semiHidden="0" w:uiPriority="60" w:unhideWhenUsed="0"/>
-    <w:lsdException w:name="Light List Accent 1" w:semiHidden="0" w:uiPriority="61" w:unhideWhenUsed="0"/>
-    <w:lsdException w:name="Light Grid Accent 1" w:semiHidden="0" w:uiPriority="62" w:unhideWhenUsed="0"/>
-    <w:lsdException w:name="Medium Shading 1 Accent 1" w:semiHidden="0" w:uiPriority="63" w:unhideWhenUsed="0"/>
-    <w:lsdException w:name="Medium Shading 2 Accent 1" w:semiHidden="0" w:uiPriority="64" w:unhideWhenUsed="0"/>
-    <w:lsdException w:name="Medium List 1 Accent 1" w:semiHidden="0" w:uiPriority="65" w:unhideWhenUsed="0"/>
+    <w:lsdException w:name="No Spacing" w:uiPriority="1" w:semiHidden="0" w:unhideWhenUsed="0" w:qFormat="1"/>
+    <w:lsdException w:name="Light Shading" w:uiPriority="60" w:semiHidden="0" w:unhideWhenUsed="0"/>
+    <w:lsdException w:name="Light List" w:uiPriority="61" w:semiHidden="0" w:unhideWhenUsed="0"/>
+    <w:lsdException w:name="Light Grid" w:uiPriority="62" w:semiHidden="0" w:unhideWhenUsed="0"/>
+    <w:lsdException w:name="Medium Shading 1" w:uiPriority="63" w:semiHidden="0" w:unhideWhenUsed="0"/>
+    <w:lsdException w:name="Medium Shading 2" w:uiPriority="64" w:semiHidden="0" w:unhideWhenUsed="0"/>
+    <w:lsdException w:name="Medium List 1" w:uiPriority="65" w:semiHidden="0" w:unhideWhenUsed="0"/>
+    <w:lsdException w:name="Medium List 2" w:uiPriority="66" w:semiHidden="0" w:unhideWhenUsed="0"/>
+    <w:lsdException w:name="Medium Grid 1" w:uiPriority="67" w:semiHidden="0" w:unhideWhenUsed="0"/>
+    <w:lsdException w:name="Medium Grid 2" w:uiPriority="68" w:semiHidden="0" w:unhideWhenUsed="0"/>
+    <w:lsdException w:name="Medium Grid 3" w:uiPriority="69" w:semiHidden="0" w:unhideWhenUsed="0"/>
+    <w:lsdException w:name="Dark List" w:uiPriority="70" w:semiHidden="0" w:unhideWhenUsed="0"/>
+    <w:lsdException w:name="Colorful Shading" w:uiPriority="71" w:semiHidden="0" w:unhideWhenUsed="0"/>
+    <w:lsdException w:name="Colorful List" w:uiPriority="72" w:semiHidden="0" w:unhideWhenUsed="0"/>
+    <w:lsdException w:name="Colorful Grid" w:uiPriority="73" w:semiHidden="0" w:unhideWhenUsed="0"/>
+    <w:lsdException w:name="Light Shading Accent 1" w:uiPriority="60" w:semiHidden="0" w:unhideWhenUsed="0"/>
+    <w:lsdException w:name="Light List Accent 1" w:uiPriority="61" w:semiHidden="0" w:unhideWhenUsed="0"/>
+    <w:lsdException w:name="Light Grid Accent 1" w:uiPriority="62" w:semiHidden="0" w:unhideWhenUsed="0"/>
+    <w:lsdException w:name="Medium Shading 1 Accent 1" w:uiPriority="63" w:semiHidden="0" w:unhideWhenUsed="0"/>
+    <w:lsdException w:name="Medium Shading 2 Accent 1" w:uiPriority="64" w:semiHidden="0" w:unhideWhenUsed="0"/>
+    <w:lsdException w:name="Medium List 1 Accent 1" w:uiPriority="65" w:semiHidden="0" w:unhideWhenUsed="0"/>
     <w:lsdException w:name="Revision" w:unhideWhenUsed="0"/>
-    <w:lsdException w:name="List Paragraph" w:semiHidden="0" w:uiPriority="34" w:unhideWhenUsed="0" w:qFormat="1"/>
-    <w:lsdException w:name="Quote" w:semiHidden="0" w:uiPriority="29" w:unhideWhenUsed="0" w:qFormat="1"/>
-    <w:lsdException w:name="Intense Quote" w:semiHidden="0" w:uiPriority="30" w:unhideWhenUsed="0" w:qFormat="1"/>
-    <w:lsdException w:name="Medium List 2 Accent 1" w:semiHidden="0" w:uiPriority="66" w:unhideWhenUsed="0"/>
-    <w:lsdException w:name="Medium Grid 1 Accent 1" w:semiHidden="0" w:uiPriority="67" w:unhideWhenUsed="0"/>
-    <w:lsdException w:name="Medium Grid 2 Accent 1" w:semiHidden="0" w:uiPriority="68" w:unhideWhenUsed="0"/>
-    <w:lsdException w:name="Medium Grid 3 Accent 1" w:semiHidden="0" w:uiPriority="69" w:unhideWhenUsed="0"/>
-    <w:lsdException w:name="Dark List Accent 1" w:semiHidden="0" w:uiPriority="70" w:unhideWhenUsed="0"/>
-    <w:lsdException w:name="Colorful Shading Accent 1" w:semiHidden="0" w:uiPriority="71" w:unhideWhenUsed="0"/>
-    <w:lsdException w:name="Colorful List Accent 1" w:semiHidden="0" w:uiPriority="72" w:unhideWhenUsed="0"/>
-    <w:lsdException w:name="Colorful Grid Accent 1" w:semiHidden="0" w:uiPriority="73" w:unhideWhenUsed="0"/>
-    <w:lsdException w:name="Light Shading Accent 2" w:semiHidden="0" w:uiPriority="60" w:unhideWhenUsed="0"/>
-    <w:lsdException w:name="Light List Accent 2" w:semiHidden="0" w:uiPriority="61" w:unhideWhenUsed="0"/>
-    <w:lsdException w:name="Light Grid Accent 2" w:semiHidden="0" w:uiPriority="62" w:unhideWhenUsed="0"/>
-    <w:lsdException w:name="Medium Shading 1 Accent 2" w:semiHidden="0" w:uiPriority="63" w:unhideWhenUsed="0"/>
-    <w:lsdException w:name="Medium Shading 2 Accent 2" w:semiHidden="0" w:uiPriority="64" w:unhideWhenUsed="0"/>
-    <w:lsdException w:name="Medium List 1 Accent 2" w:semiHidden="0" w:uiPriority="65" w:unhideWhenUsed="0"/>
-    <w:lsdException w:name="Medium List 2 Accent 2" w:semiHidden="0" w:uiPriority="66" w:unhideWhenUsed="0"/>
-    <w:lsdException w:name="Medium Grid 1 Accent 2" w:semiHidden="0" w:uiPriority="67" w:unhideWhenUsed="0"/>
-    <w:lsdException w:name="Medium Grid 2 Accent 2" w:semiHidden="0" w:uiPriority="68" w:unhideWhenUsed="0"/>
-    <w:lsdException w:name="Medium Grid 3 Accent 2" w:semiHidden="0" w:uiPriority="69" w:unhideWhenUsed="0"/>
-    <w:lsdException w:name="Dark List Accent 2" w:semiHidden="0" w:uiPriority="70" w:unhideWhenUsed="0"/>
-    <w:lsdException w:name="Colorful Shading Accent 2" w:semiHidden="0" w:uiPriority="71" w:unhideWhenUsed="0"/>
-    <w:lsdException w:name="Colorful List Accent 2" w:semiHidden="0" w:uiPriority="72" w:unhideWhenUsed="0"/>
-    <w:lsdException w:name="Colorful Grid Accent 2" w:semiHidden="0" w:uiPriority="73" w:unhideWhenUsed="0"/>
-    <w:lsdException w:name="Light Shading Accent 3" w:semiHidden="0" w:uiPriority="60" w:unhideWhenUsed="0"/>
-    <w:lsdException w:name="Light List Accent 3" w:semiHidden="0" w:uiPriority="61" w:unhideWhenUsed="0"/>
-    <w:lsdException w:name="Light Grid Accent 3" w:semiHidden="0" w:uiPriority="62" w:unhideWhenUsed="0"/>
-    <w:lsdException w:name="Medium Shading 1 Accent 3" w:semiHidden="0" w:uiPriority="63" w:unhideWhenUsed="0"/>
-    <w:lsdException w:name="Medium Shading 2 Accent 3" w:semiHidden="0" w:uiPriority="64" w:unhideWhenUsed="0"/>
-    <w:lsdException w:name="Medium List 1 Accent 3" w:semiHidden="0" w:uiPriority="65" w:unhideWhenUsed="0"/>
-    <w:lsdException w:name="Medium List 2 Accent 3" w:semiHidden="0" w:uiPriority="66" w:unhideWhenUsed="0"/>
-    <w:lsdException w:name="Medium Grid 1 Accent 3" w:semiHidden="0" w:uiPriority="67" w:unhideWhenUsed="0"/>
-    <w:lsdException w:name="Medium Grid 2 Accent 3" w:semiHidden="0" w:uiPriority="68" w:unhideWhenUsed="0"/>
-    <w:lsdException w:name="Medium Grid 3 Accent 3" w:semiHidden="0" w:uiPriority="69" w:unhideWhenUsed="0"/>
-    <w:lsdException w:name="Dark List Accent 3" w:semiHidden="0" w:uiPriority="70" w:unhideWhenUsed="0"/>
-    <w:lsdException w:name="Colorful Shading Accent 3" w:semiHidden="0" w:uiPriority="71" w:unhideWhenUsed="0"/>
-    <w:lsdException w:name="Colorful List Accent 3" w:semiHidden="0" w:uiPriority="72" w:unhideWhenUsed="0"/>
-    <w:lsdException w:name="Colorful Grid Accent 3" w:semiHidden="0" w:uiPriority="73" w:unhideWhenUsed="0"/>
-    <w:lsdException w:name="Light Shading Accent 4" w:semiHidden="0" w:uiPriority="60" w:unhideWhenUsed="0"/>
-    <w:lsdException w:name="Light List Accent 4" w:semiHidden="0" w:uiPriority="61" w:unhideWhenUsed="0"/>
-    <w:lsdException w:name="Light Grid Accent 4" w:semiHidden="0" w:uiPriority="62" w:unhideWhenUsed="0"/>
-    <w:lsdException w:name="Medium Shading 1 Accent 4" w:semiHidden="0" w:uiPriority="63" w:unhideWhenUsed="0"/>
-    <w:lsdException w:name="Medium Shading 2 Accent 4" w:semiHidden="0" w:uiPriority="64" w:unhideWhenUsed="0"/>
-    <w:lsdException w:name="Medium List 1 Accent 4" w:semiHidden="0" w:uiPriority="65" w:unhideWhenUsed="0"/>
-    <w:lsdException w:name="Medium List 2 Accent 4" w:semiHidden="0" w:uiPriority="66" w:unhideWhenUsed="0"/>
-    <w:lsdException w:name="Medium Grid 1 Accent 4" w:semiHidden="0" w:uiPriority="67" w:unhideWhenUsed="0"/>
-    <w:lsdException w:name="Medium Grid 2 Accent 4" w:semiHidden="0" w:uiPriority="68" w:unhideWhenUsed="0"/>
-    <w:lsdException w:name="Medium Grid 3 Accent 4" w:semiHidden="0" w:uiPriority="69" w:unhideWhenUsed="0"/>
-    <w:lsdException w:name="Dark List Accent 4" w:semiHidden="0" w:uiPriority="70" w:unhideWhenUsed="0"/>
-    <w:lsdException w:name="Colorful Shading Accent 4" w:semiHidden="0" w:uiPriority="71" w:unhideWhenUsed="0"/>
-    <w:lsdException w:name="Colorful List Accent 4" w:semiHidden="0" w:uiPriority="72" w:unhideWhenUsed="0"/>
-    <w:lsdException w:name="Colorful Grid Accent 4" w:semiHidden="0" w:uiPriority="73" w:unhideWhenUsed="0"/>
-    <w:lsdException w:name="Light Shading Accent 5" w:semiHidden="0" w:uiPriority="60" w:unhideWhenUsed="0"/>
-    <w:lsdException w:name="Light List Accent 5" w:semiHidden="0" w:uiPriority="61" w:unhideWhenUsed="0"/>
-    <w:lsdException w:name="Light Grid Accent 5" w:semiHidden="0" w:uiPriority="62" w:unhideWhenUsed="0"/>
-    <w:lsdException w:name="Medium Shading 1 Accent 5" w:semiHidden="0" w:uiPriority="63" w:unhideWhenUsed="0"/>
-    <w:lsdException w:name="Medium Shading 2 Accent 5" w:semiHidden="0" w:uiPriority="64" w:unhideWhenUsed="0"/>
-    <w:lsdException w:name="Medium List 1 Accent 5" w:semiHidden="0" w:uiPriority="65" w:unhideWhenUsed="0"/>
-    <w:lsdException w:name="Medium List 2 Accent 5" w:semiHidden="0" w:uiPriority="66" w:unhideWhenUsed="0"/>
-    <w:lsdException w:name="Medium Grid 1 Accent 5" w:semiHidden="0" w:uiPriority="67" w:unhideWhenUsed="0"/>
-    <w:lsdException w:name="Medium Grid 2 Accent 5" w:semiHidden="0" w:uiPriority="68" w:unhideWhenUsed="0"/>
-    <w:lsdException w:name="Medium Grid 3 Accent 5" w:semiHidden="0" w:uiPriority="69" w:unhideWhenUsed="0"/>
-    <w:lsdException w:name="Dark List Accent 5" w:semiHidden="0" w:uiPriority="70" w:unhideWhenUsed="0"/>
-    <w:lsdException w:name="Colorful Shading Accent 5" w:semiHidden="0" w:uiPriority="71" w:unhideWhenUsed="0"/>
-    <w:lsdException w:name="Colorful List Accent 5" w:semiHidden="0" w:uiPriority="72" w:unhideWhenUsed="0"/>
-    <w:lsdException w:name="Colorful Grid Accent 5" w:semiHidden="0" w:uiPriority="73" w:unhideWhenUsed="0"/>
-    <w:lsdException w:name="Light Shading Accent 6" w:semiHidden="0" w:uiPriority="60" w:unhideWhenUsed="0"/>
-    <w:lsdException w:name="Light List Accent 6" w:semiHidden="0" w:uiPriority="61" w:unhideWhenUsed="0"/>
-    <w:lsdException w:name="Light Grid Accent 6" w:semiHidden="0" w:uiPriority="62" w:unhideWhenUsed="0"/>
-    <w:lsdException w:name="Medium Shading 1 Accent 6" w:semiHidden="0" w:uiPriority="63" w:unhideWhenUsed="0"/>
-    <w:lsdException w:name="Medium Shading 2 Accent 6" w:semiHidden="0" w:uiPriority="64" w:unhideWhenUsed="0"/>
-    <w:lsdException w:name="Medium List 1 Accent 6" w:semiHidden="0" w:uiPriority="65" w:unhideWhenUsed="0"/>
-    <w:lsdException w:name="Medium List 2 Accent 6" w:semiHidden="0" w:uiPriority="66" w:unhideWhenUsed="0"/>
-    <w:lsdException w:name="Medium Grid 1 Accent 6" w:semiHidden="0" w:uiPriority="67" w:unhideWhenUsed="0"/>
-    <w:lsdException w:name="Medium Grid 2 Accent 6" w:semiHidden="0" w:uiPriority="68" w:unhideWhenUsed="0"/>
-    <w:lsdException w:name="Medium Grid 3 Accent 6" w:semiHidden="0" w:uiPriority="69" w:unhideWhenUsed="0"/>
-    <w:lsdException w:name="Dark List Accent 6" w:semiHidden="0" w:uiPriority="70" w:unhideWhenUsed="0"/>
-    <w:lsdException w:name="Colorful Shading Accent 6" w:semiHidden="0" w:uiPriority="71" w:unhideWhenUsed="0"/>
-    <w:lsdException w:name="Colorful List Accent 6" w:semiHidden="0" w:uiPriority="72" w:unhideWhenUsed="0"/>
-    <w:lsdException w:name="Colorful Grid Accent 6" w:semiHidden="0" w:uiPriority="73" w:unhideWhenUsed="0"/>
-    <w:lsdException w:name="Subtle Emphasis" w:semiHidden="0" w:uiPriority="19" w:unhideWhenUsed="0" w:qFormat="1"/>
-    <w:lsdException w:name="Intense Emphasis" w:semiHidden="0" w:uiPriority="21" w:unhideWhenUsed="0" w:qFormat="1"/>
-    <w:lsdException w:name="Subtle Reference" w:semiHidden="0" w:uiPriority="31" w:unhideWhenUsed="0" w:qFormat="1"/>
-    <w:lsdException w:name="Intense Reference" w:semiHidden="0" w:uiPriority="32" w:unhideWhenUsed="0" w:qFormat="1"/>
-    <w:lsdException w:name="Book Title" w:semiHidden="0" w:uiPriority="33" w:unhideWhenUsed="0" w:qFormat="1"/>
+    <w:lsdException w:name="List Paragraph" w:uiPriority="34" w:semiHidden="0" w:unhideWhenUsed="0" w:qFormat="1"/>
+    <w:lsdException w:name="Quote" w:uiPriority="29" w:semiHidden="0" w:unhideWhenUsed="0" w:qFormat="1"/>
+    <w:lsdException w:name="Intense Quote" w:uiPriority="30" w:semiHidden="0" w:unhideWhenUsed="0" w:qFormat="1"/>
+    <w:lsdException w:name="Medium List 2 Accent 1" w:uiPriority="66" w:semiHidden="0" w:unhideWhenUsed="0"/>
+    <w:lsdException w:name="Medium Grid 1 Accent 1" w:uiPriority="67" w:semiHidden="0" w:unhideWhenUsed="0"/>
+    <w:lsdException w:name="Medium Grid 2 Accent 1" w:uiPriority="68" w:semiHidden="0" w:unhideWhenUsed="0"/>
+    <w:lsdException w:name="Medium Grid 3 Accent 1" w:uiPriority="69" w:semiHidden="0" w:unhideWhenUsed="0"/>
+    <w:lsdException w:name="Dark List Accent 1" w:uiPriority="70" w:semiHidden="0" w:unhideWhenUsed="0"/>
+    <w:lsdException w:name="Colorful Shading Accent 1" w:uiPriority="71" w:semiHidden="0" w:unhideWhenUsed="0"/>
+    <w:lsdException w:name="Colorful List Accent 1" w:uiPriority="72" w:semiHidden="0" w:unhideWhenUsed="0"/>
+    <w:lsdException w:name="Colorful Grid Accent 1" w:uiPriority="73" w:semiHidden="0" w:unhideWhenUsed="0"/>
+    <w:lsdException w:name="Light Shading Accent 2" w:uiPriority="60" w:semiHidden="0" w:unhideWhenUsed="0"/>
+    <w:lsdException w:name="Light List Accent 2" w:uiPriority="61" w:semiHidden="0" w:unhideWhenUsed="0"/>
+    <w:lsdException w:name="Light Grid Accent 2" w:uiPriority="62" w:semiHidden="0" w:unhideWhenUsed="0"/>
+    <w:lsdException w:name="Medium Shading 1 Accent 2" w:uiPriority="63" w:semiHidden="0" w:unhideWhenUsed="0"/>
+    <w:lsdException w:name="Medium Shading 2 Accent 2" w:uiPriority="64" w:semiHidden="0" w:unhideWhenUsed="0"/>
+    <w:lsdException w:name="Medium List 1 Accent 2" w:uiPriority="65" w:semiHidden="0" w:unhideWhenUsed="0"/>
+    <w:lsdException w:name="Medium List 2 Accent 2" w:uiPriority="66" w:semiHidden="0" w:unhideWhenUsed="0"/>
+    <w:lsdException w:name="Medium Grid 1 Accent 2" w:uiPriority="67" w:semiHidden="0" w:unhideWhenUsed="0"/>
+    <w:lsdException w:name="Medium Grid 2 Accent 2" w:uiPriority="68" w:semiHidden="0" w:unhideWhenUsed="0"/>
+    <w:lsdException w:name="Medium Grid 3 Accent 2" w:uiPriority="69" w:semiHidden="0" w:unhideWhenUsed="0"/>
+    <w:lsdException w:name="Dark List Accent 2" w:uiPriority="70" w:semiHidden="0" w:unhideWhenUsed="0"/>
+    <w:lsdException w:name="Colorful Shading Accent 2" w:uiPriority="71" w:semiHidden="0" w:unhideWhenUsed="0"/>
+    <w:lsdException w:name="Colorful List Accent 2" w:uiPriority="72" w:semiHidden="0" w:unhideWhenUsed="0"/>
+    <w:lsdException w:name="Colorful Grid Accent 2" w:uiPriority="73" w:semiHidden="0" w:unhideWhenUsed="0"/>
+    <w:lsdException w:name="Light Shading Accent 3" w:uiPriority="60" w:semiHidden="0" w:unhideWhenUsed="0"/>
+    <w:lsdException w:name="Light List Accent 3" w:uiPriority="61" w:semiHidden="0" w:unhideWhenUsed="0"/>
+    <w:lsdException w:name="Light Grid Accent 3" w:uiPriority="62" w:semiHidden="0" w:unhideWhenUsed="0"/>
+    <w:lsdException w:name="Medium Shading 1 Accent 3" w:uiPriority="63" w:semiHidden="0" w:unhideWhenUsed="0"/>
+    <w:lsdException w:name="Medium Shading 2 Accent 3" w:uiPriority="64" w:semiHidden="0" w:unhideWhenUsed="0"/>
+    <w:lsdException w:name="Medium List 1 Accent 3" w:uiPriority="65" w:semiHidden="0" w:unhideWhenUsed="0"/>
+    <w:lsdException w:name="Medium List 2 Accent 3" w:uiPriority="66" w:semiHidden="0" w:unhideWhenUsed="0"/>
+    <w:lsdException w:name="Medium Grid 1 Accent 3" w:uiPriority="67" w:semiHidden="0" w:unhideWhenUsed="0"/>
+    <w:lsdException w:name="Medium Grid 2 Accent 3" w:uiPriority="68" w:semiHidden="0" w:unhideWhenUsed="0"/>
+    <w:lsdException w:name="Medium Grid 3 Accent 3" w:uiPriority="69" w:semiHidden="0" w:unhideWhenUsed="0"/>
+    <w:lsdException w:name="Dark List Accent 3" w:uiPriority="70" w:semiHidden="0" w:unhideWhenUsed="0"/>
+    <w:lsdException w:name="Colorful Shading Accent 3" w:uiPriority="71" w:semiHidden="0" w:unhideWhenUsed="0"/>
+    <w:lsdException w:name="Colorful List Accent 3" w:uiPriority="72" w:semiHidden="0" w:unhideWhenUsed="0"/>
+    <w:lsdException w:name="Colorful Grid Accent 3" w:uiPriority="73" w:semiHidden="0" w:unhideWhenUsed="0"/>
+    <w:lsdException w:name="Light Shading Accent 4" w:uiPriority="60" w:semiHidden="0" w:unhideWhenUsed="0"/>
+    <w:lsdException w:name="Light List Accent 4" w:uiPriority="61" w:semiHidden="0" w:unhideWhenUsed="0"/>
+    <w:lsdException w:name="Light Grid Accent 4" w:uiPriority="62" w:semiHidden="0" w:unhideWhenUsed="0"/>
+    <w:lsdException w:name="Medium Shading 1 Accent 4" w:uiPriority="63" w:semiHidden="0" w:unhideWhenUsed="0"/>
+    <w:lsdException w:name="Medium Shading 2 Accent 4" w:uiPriority="64" w:semiHidden="0" w:unhideWhenUsed="0"/>
+    <w:lsdException w:name="Medium List 1 Accent 4" w:uiPriority="65" w:semiHidden="0" w:unhideWhenUsed="0"/>
+    <w:lsdException w:name="Medium List 2 Accent 4" w:uiPriority="66" w:semiHidden="0" w:unhideWhenUsed="0"/>
+    <w:lsdException w:name="Medium Grid 1 Accent 4" w:uiPriority="67" w:semiHidden="0" w:unhideWhenUsed="0"/>
+    <w:lsdException w:name="Medium Grid 2 Accent 4" w:uiPriority="68" w:semiHidden="0" w:unhideWhenUsed="0"/>
+    <w:lsdException w:name="Medium Grid 3 Accent 4" w:uiPriority="69" w:semiHidden="0" w:unhideWhenUsed="0"/>
+    <w:lsdException w:name="Dark List Accent 4" w:uiPriority="70" w:semiHidden="0" w:unhideWhenUsed="0"/>
+    <w:lsdException w:name="Colorful Shading Accent 4" w:uiPriority="71" w:semiHidden="0" w:unhideWhenUsed="0"/>
+    <w:lsdException w:name="Colorful List Accent 4" w:uiPriority="72" w:semiHidden="0" w:unhideWhenUsed="0"/>
+    <w:lsdException w:name="Colorful Grid Accent 4" w:uiPriority="73" w:semiHidden="0" w:unhideWhenUsed="0"/>
+    <w:lsdException w:name="Light Shading Accent 5" w:uiPriority="60" w:semiHidden="0" w:unhideWhenUsed="0"/>
+    <w:lsdException w:name="Light List Accent 5" w:uiPriority="61" w:semiHidden="0" w:unhideWhenUsed="0"/>
+    <w:lsdException w:name="Light Grid Accent 5" w:uiPriority="62" w:semiHidden="0" w:unhideWhenUsed="0"/>
+    <w:lsdException w:name="Medium Shading 1 Accent 5" w:uiPriority="63" w:semiHidden="0" w:unhideWhenUsed="0"/>
+    <w:lsdException w:name="Medium Shading 2 Accent 5" w:uiPriority="64" w:semiHidden="0" w:unhideWhenUsed="0"/>
+    <w:lsdException w:name="Medium List 1 Accent 5" w:uiPriority="65" w:semiHidden="0" w:unhideWhenUsed="0"/>
+    <w:lsdException w:name="Medium List 2 Accent 5" w:uiPriority="66" w:semiHidden="0" w:unhideWhenUsed="0"/>
+    <w:lsdException w:name="Medium Grid 1 Accent 5" w:uiPriority="67" w:semiHidden="0" w:unhideWhenUsed="0"/>
+    <w:lsdException w:name="Medium Grid 2 Accent 5" w:uiPriority="68" w:semiHidden="0" w:unhideWhenUsed="0"/>
+    <w:lsdException w:name="Medium Grid 3 Accent 5" w:uiPriority="69" w:semiHidden="0" w:unhideWhenUsed="0"/>
+    <w:lsdException w:name="Dark List Accent 5" w:uiPriority="70" w:semiHidden="0" w:unhideWhenUsed="0"/>
+    <w:lsdException w:name="Colorful Shading Accent 5" w:uiPriority="71" w:semiHidden="0" w:unhideWhenUsed="0"/>
+    <w:lsdException w:name="Colorful List Accent 5" w:uiPriority="72" w:semiHidden="0" w:unhideWhenUsed="0"/>
+    <w:lsdException w:name="Colorful Grid Accent 5" w:uiPriority="73" w:semiHidden="0" w:unhideWhenUsed="0"/>
+    <w:lsdException w:name="Light Shading Accent 6" w:uiPriority="60" w:semiHidden="0" w:unhideWhenUsed="0"/>
+    <w:lsdException w:name="Light List Accent 6" w:uiPriority="61" w:semiHidden="0" w:unhideWhenUsed="0"/>
+    <w:lsdException w:name="Light Grid Accent 6" w:uiPriority="62" w:semiHidden="0" w:unhideWhenUsed="0"/>
+    <w:lsdException w:name="Medium Shading 1 Accent 6" w:uiPriority="63" w:semiHidden="0" w:unhideWhenUsed="0"/>
+    <w:lsdException w:name="Medium Shading 2 Accent 6" w:uiPriority="64" w:semiHidden="0" w:unhideWhenUsed="0"/>
+    <w:lsdException w:name="Medium List 1 Accent 6" w:uiPriority="65" w:semiHidden="0" w:unhideWhenUsed="0"/>
+    <w:lsdException w:name="Medium List 2 Accent 6" w:uiPriority="66" w:semiHidden="0" w:unhideWhenUsed="0"/>
+    <w:lsdException w:name="Medium Grid 1 Accent 6" w:uiPriority="67" w:semiHidden="0" w:unhideWhenUsed="0"/>
+    <w:lsdException w:name="Medium Grid 2 Accent 6" w:uiPriority="68" w:semiHidden="0" w:unhideWhenUsed="0"/>
+    <w:lsdException w:name="Medium Grid 3 Accent 6" w:uiPriority="69" w:semiHidden="0" w:unhideWhenUsed="0"/>
+    <w:lsdException w:name="Dark List Accent 6" w:uiPriority="70" w:semiHidden="0" w:unhideWhenUsed="0"/>
+    <w:lsdException w:name="Colorful Shading Accent 6" w:uiPriority="71" w:semiHidden="0" w:unhideWhenUsed="0"/>
+    <w:lsdException w:name="Colorful List Accent 6" w:uiPriority="72" w:semiHidden="0" w:unhideWhenUsed="0"/>
+    <w:lsdException w:name="Colorful Grid Accent 6" w:uiPriority="73" w:semiHidden="0" w:unhideWhenUsed="0"/>
+    <w:lsdException w:name="Subtle Emphasis" w:uiPriority="19" w:semiHidden="0" w:unhideWhenUsed="0" w:qFormat="1"/>
+    <w:lsdException w:name="Intense Emphasis" w:uiPriority="21" w:semiHidden="0" w:unhideWhenUsed="0" w:qFormat="1"/>
+    <w:lsdException w:name="Subtle Reference" w:uiPriority="31" w:semiHidden="0" w:unhideWhenUsed="0" w:qFormat="1"/>
+    <w:lsdException w:name="Intense Reference" w:uiPriority="32" w:semiHidden="0" w:unhideWhenUsed="0" w:qFormat="1"/>
+    <w:lsdException w:name="Book Title" w:uiPriority="33" w:semiHidden="0" w:unhideWhenUsed="0" w:qFormat="1"/>
     <w:lsdException w:name="Bibliography" w:uiPriority="37"/>
     <w:lsdException w:name="TOC Heading" w:uiPriority="39" w:qFormat="1"/>
   </w:latentStyles>
-  <w:style w:type="paragraph" w:default="1" w:styleId="Normal">
+  <w:style w:type="paragraph" w:styleId="Normal" w:default="1">
     <w:name w:val="Normal"/>
     <w:qFormat/>
     <w:rsid w:val="00752181"/>
   </w:style>
-  <w:style w:type="character" w:default="1" w:styleId="DefaultParagraphFont">
+  <w:style w:type="character" w:styleId="DefaultParagraphFont" w:default="1">
     <w:name w:val="Default Paragraph Font"/>
     <w:uiPriority w:val="1"/>
     <w:semiHidden/>
     <w:unhideWhenUsed/>
   </w:style>
-  <w:style w:type="table" w:default="1" w:styleId="TableNormal">
+  <w:style w:type="table" w:styleId="TableNormal" w:default="1">
     <w:name w:val="Normal Table"/>
     <w:uiPriority w:val="99"/>
     <w:semiHidden/>
@@ -3045,7 +3114,7 @@
       </w:tblCellMar>
     </w:tblPr>
   </w:style>
-  <w:style w:type="numbering" w:default="1" w:styleId="NoList">
+  <w:style w:type="numbering" w:styleId="NoList" w:default="1">
     <w:name w:val="No List"/>
     <w:uiPriority w:val="99"/>
     <w:semiHidden/>
@@ -3065,7 +3134,7 @@
       </w:tabs>
     </w:pPr>
   </w:style>
-  <w:style w:type="character" w:customStyle="1" w:styleId="HeaderChar">
+  <w:style w:type="character" w:styleId="HeaderChar" w:customStyle="1">
     <w:name w:val="Header Char"/>
     <w:basedOn w:val="DefaultParagraphFont"/>
     <w:link w:val="Header"/>
@@ -3086,7 +3155,7 @@
       </w:tabs>
     </w:pPr>
   </w:style>
-  <w:style w:type="character" w:customStyle="1" w:styleId="FooterChar">
+  <w:style w:type="character" w:styleId="FooterChar" w:customStyle="1">
     <w:name w:val="Footer Char"/>
     <w:basedOn w:val="DefaultParagraphFont"/>
     <w:link w:val="Footer"/>
@@ -3107,7 +3176,7 @@
       <w:szCs w:val="16"/>
     </w:rPr>
   </w:style>
-  <w:style w:type="character" w:customStyle="1" w:styleId="BalloonTextChar">
+  <w:style w:type="character" w:styleId="BalloonTextChar" w:customStyle="1">
     <w:name w:val="Balloon Text Char"/>
     <w:basedOn w:val="DefaultParagraphFont"/>
     <w:link w:val="BalloonText"/>
@@ -3119,6 +3188,32 @@
       <w:sz w:val="16"/>
       <w:szCs w:val="16"/>
     </w:rPr>
+  </w:style>
+  <w:style xmlns:w="http://schemas.openxmlformats.org/wordprocessingml/2006/main" w:type="table" w:styleId="TableGrid">
+    <w:name xmlns:w="http://schemas.openxmlformats.org/wordprocessingml/2006/main" w:val="Table Grid"/>
+    <w:basedOn xmlns:w="http://schemas.openxmlformats.org/wordprocessingml/2006/main" w:val="TableNormal"/>
+    <w:uiPriority xmlns:w="http://schemas.openxmlformats.org/wordprocessingml/2006/main" w:val="59"/>
+    <w:rsid xmlns:w="http://schemas.openxmlformats.org/wordprocessingml/2006/main" w:val="00FB4123"/>
+    <w:pPr xmlns:w="http://schemas.openxmlformats.org/wordprocessingml/2006/main">
+      <w:spacing w:after="0" w:line="240" w:lineRule="auto"/>
+    </w:pPr>
+    <w:tblPr xmlns:w="http://schemas.openxmlformats.org/wordprocessingml/2006/main">
+      <w:tblInd w:w="0" w:type="dxa"/>
+      <w:tblBorders>
+        <w:top w:val="single" w:color="000000" w:themeColor="text1" w:sz="4" w:space="0"/>
+        <w:left w:val="single" w:color="000000" w:themeColor="text1" w:sz="4" w:space="0"/>
+        <w:bottom w:val="single" w:color="000000" w:themeColor="text1" w:sz="4" w:space="0"/>
+        <w:right w:val="single" w:color="000000" w:themeColor="text1" w:sz="4" w:space="0"/>
+        <w:insideH w:val="single" w:color="000000" w:themeColor="text1" w:sz="4" w:space="0"/>
+        <w:insideV w:val="single" w:color="000000" w:themeColor="text1" w:sz="4" w:space="0"/>
+      </w:tblBorders>
+      <w:tblCellMar>
+        <w:top w:w="0" w:type="dxa"/>
+        <w:left w:w="108" w:type="dxa"/>
+        <w:bottom w:w="0" w:type="dxa"/>
+        <w:right w:w="108" w:type="dxa"/>
+      </w:tblCellMar>
+    </w:tblPr>
   </w:style>
 </w:styles>
 </file>
